--- a/trunk/BaiGiangToan10/Bài Giảng/Chương I/Bài 4 - Các tập hợp số.docx
+++ b/trunk/BaiGiangToan10/Bài Giảng/Chương I/Bài 4 - Các tập hợp số.docx
@@ -18,22 +18,22 @@
           <w:sz w:val="28"/>
           <w:szCs w:val="28"/>
         </w:rPr>
-        <w:t>Các tập hợp số đã học</w:t>
+        <w:t>I – CÁC TẬP HỢP SỐ ĐÃ HỌC</w:t>
       </w:r>
     </w:p>
     <w:p>
       <w:pPr>
         <w:rPr>
           <w:rFonts w:ascii="Times New Roman" w:hAnsi="Times New Roman" w:cs="Times New Roman"/>
-          <w:b/>
-          <w:sz w:val="28"/>
-          <w:szCs w:val="28"/>
-        </w:rPr>
-      </w:pPr>
-      <w:r>
-        <w:rPr>
-          <w:rFonts w:ascii="Times New Roman" w:hAnsi="Times New Roman" w:cs="Times New Roman"/>
-          <w:b/>
+          <w:i/>
+          <w:sz w:val="28"/>
+          <w:szCs w:val="28"/>
+        </w:rPr>
+      </w:pPr>
+      <w:r>
+        <w:rPr>
+          <w:rFonts w:ascii="Times New Roman" w:hAnsi="Times New Roman" w:cs="Times New Roman"/>
+          <w:i/>
           <w:sz w:val="28"/>
           <w:szCs w:val="28"/>
         </w:rPr>
@@ -42,7 +42,7 @@
       <w:r>
         <w:rPr>
           <w:rFonts w:ascii="Times New Roman" w:hAnsi="Times New Roman" w:cs="Times New Roman"/>
-          <w:b/>
+          <w:i/>
           <w:sz w:val="28"/>
           <w:szCs w:val="28"/>
         </w:rPr>
@@ -370,6 +370,7 @@
       <w:r>
         <w:rPr>
           <w:rFonts w:ascii="Times New Roman" w:hAnsi="Times New Roman" w:cs="Times New Roman"/>
+          <w:b/>
           <w:sz w:val="28"/>
           <w:szCs w:val="28"/>
         </w:rPr>
@@ -2927,618 +2928,25 @@
     <w:p>
       <w:pPr>
         <w:pStyle w:val="Heading2"/>
+        <w:jc w:val="center"/>
+        <w:rPr>
+          <w:rFonts w:ascii="Times New Roman" w:hAnsi="Times New Roman" w:cs="Times New Roman"/>
+          <w:color w:val="auto"/>
+          <w:sz w:val="28"/>
+          <w:szCs w:val="28"/>
+        </w:rPr>
       </w:pPr>
       <w:r>
         <w:rPr>
           <w:rStyle w:val="mw-headline"/>
-          <w:color w:val="007FFF"/>
-          <w:sz w:val="40"/>
-          <w:szCs w:val="40"/>
+          <w:rFonts w:ascii="Times New Roman" w:hAnsi="Times New Roman" w:cs="Times New Roman"/>
+          <w:color w:val="auto"/>
+          <w:sz w:val="28"/>
+          <w:szCs w:val="28"/>
         </w:rPr>
         <w:t>BÀI TẬP</w:t>
       </w:r>
     </w:p>
-    <w:tbl>
-      <w:tblPr>
-        <w:tblW w:w="5262" w:type="pct"/>
-        <w:tblCellSpacing w:w="15" w:type="dxa"/>
-        <w:tblCellMar>
-          <w:top w:w="15" w:type="dxa"/>
-          <w:left w:w="15" w:type="dxa"/>
-          <w:bottom w:w="15" w:type="dxa"/>
-          <w:right w:w="15" w:type="dxa"/>
-        </w:tblCellMar>
-        <w:tblLook w:val="04A0"/>
-      </w:tblPr>
-      <w:tblGrid>
-        <w:gridCol w:w="7001"/>
-        <w:gridCol w:w="148"/>
-        <w:gridCol w:w="2796"/>
-      </w:tblGrid>
-      <w:tr>
-        <w:trPr>
-          <w:tblCellSpacing w:w="15" w:type="dxa"/>
-        </w:trPr>
-        <w:tc>
-          <w:tcPr>
-            <w:tcW w:w="4970" w:type="pct"/>
-            <w:gridSpan w:val="3"/>
-            <w:vAlign w:val="center"/>
-            <w:hideMark/>
-          </w:tcPr>
-          <w:p>
-            <w:pPr>
-              <w:rPr>
-                <w:rFonts w:ascii="Times New Roman" w:hAnsi="Times New Roman" w:cs="Times New Roman"/>
-                <w:sz w:val="28"/>
-                <w:szCs w:val="28"/>
-              </w:rPr>
-            </w:pPr>
-          </w:p>
-        </w:tc>
-      </w:tr>
-      <w:tr>
-        <w:trPr>
-          <w:tblCellSpacing w:w="15" w:type="dxa"/>
-        </w:trPr>
-        <w:tc>
-          <w:tcPr>
-            <w:tcW w:w="4970" w:type="pct"/>
-            <w:gridSpan w:val="3"/>
-            <w:vAlign w:val="center"/>
-            <w:hideMark/>
-          </w:tcPr>
-          <w:p>
-            <w:pPr>
-              <w:rPr>
-                <w:rFonts w:ascii="Times New Roman" w:hAnsi="Times New Roman" w:cs="Times New Roman"/>
-                <w:sz w:val="28"/>
-                <w:szCs w:val="28"/>
-              </w:rPr>
-            </w:pPr>
-            <w:r>
-              <w:rPr>
-                <w:rFonts w:ascii="Times New Roman" w:hAnsi="Times New Roman" w:cs="Times New Roman"/>
-                <w:b/>
-                <w:bCs/>
-                <w:sz w:val="28"/>
-                <w:szCs w:val="28"/>
-              </w:rPr>
-              <w:t>1</w:t>
-            </w:r>
-            <w:r>
-              <w:rPr>
-                <w:rFonts w:ascii="Times New Roman" w:hAnsi="Times New Roman" w:cs="Times New Roman"/>
-                <w:b/>
-                <w:bCs/>
-                <w:sz w:val="28"/>
-                <w:szCs w:val="28"/>
-              </w:rPr>
-              <w:t>.</w:t>
-            </w:r>
-            <w:r>
-              <w:rPr>
-                <w:rFonts w:ascii="Times New Roman" w:hAnsi="Times New Roman" w:cs="Times New Roman"/>
-                <w:sz w:val="28"/>
-                <w:szCs w:val="28"/>
-              </w:rPr>
-              <w:t xml:space="preserve"> Biểu diễn hợp của các tập hợp sau trên trục số và sử dụng các tập con thường dùng </w:t>
-            </w:r>
-            <w:r>
-              <w:rPr>
-                <w:rFonts w:ascii="Times New Roman" w:hAnsi="Times New Roman" w:cs="Times New Roman"/>
-                <w:sz w:val="28"/>
-                <w:szCs w:val="28"/>
-              </w:rPr>
-              <w:lastRenderedPageBreak/>
-              <w:t xml:space="preserve">để viết gọn chúng. </w:t>
-            </w:r>
-          </w:p>
-        </w:tc>
-      </w:tr>
-      <w:tr>
-        <w:trPr>
-          <w:tblCellSpacing w:w="15" w:type="dxa"/>
-        </w:trPr>
-        <w:tc>
-          <w:tcPr>
-            <w:tcW w:w="0" w:type="auto"/>
-            <w:vAlign w:val="center"/>
-            <w:hideMark/>
-          </w:tcPr>
-          <w:p>
-            <w:pPr>
-              <w:pStyle w:val="ListParagraph"/>
-              <w:numPr>
-                <w:ilvl w:val="0"/>
-                <w:numId w:val="3"/>
-              </w:numPr>
-              <w:rPr>
-                <w:rFonts w:ascii="Times New Roman" w:hAnsi="Times New Roman" w:cs="Times New Roman"/>
-                <w:sz w:val="28"/>
-                <w:szCs w:val="28"/>
-              </w:rPr>
-            </w:pPr>
-            <w:r>
-              <w:rPr>
-                <w:rFonts w:ascii="Times New Roman" w:hAnsi="Times New Roman" w:cs="Times New Roman"/>
-                <w:sz w:val="28"/>
-                <w:szCs w:val="28"/>
-              </w:rPr>
-              <w:lastRenderedPageBreak/>
-              <w:t xml:space="preserve">[-3;1) </w:t>
-            </w:r>
-            <w:r>
-              <w:rPr>
-                <w:rFonts w:ascii="Cambria Math" w:hAnsi="Cambria Math" w:cs="Cambria Math"/>
-                <w:sz w:val="28"/>
-                <w:szCs w:val="28"/>
-              </w:rPr>
-              <w:t>∪</w:t>
-            </w:r>
-            <w:r>
-              <w:rPr>
-                <w:rFonts w:ascii="Times New Roman" w:hAnsi="Times New Roman" w:cs="Times New Roman"/>
-                <w:sz w:val="28"/>
-                <w:szCs w:val="28"/>
-              </w:rPr>
-              <w:t xml:space="preserve"> (0;4]</w:t>
-            </w:r>
-          </w:p>
-          <w:p>
-            <w:pPr>
-              <w:pStyle w:val="ListParagraph"/>
-              <w:numPr>
-                <w:ilvl w:val="0"/>
-                <w:numId w:val="3"/>
-              </w:numPr>
-              <w:rPr>
-                <w:rFonts w:ascii="Times New Roman" w:hAnsi="Times New Roman" w:cs="Times New Roman"/>
-                <w:sz w:val="28"/>
-                <w:szCs w:val="28"/>
-              </w:rPr>
-            </w:pPr>
-            <w:r>
-              <w:rPr>
-                <w:rFonts w:ascii="Times New Roman" w:hAnsi="Times New Roman" w:cs="Times New Roman"/>
-                <w:sz w:val="28"/>
-                <w:szCs w:val="28"/>
-              </w:rPr>
-              <w:t xml:space="preserve">(0;2] </w:t>
-            </w:r>
-            <w:r>
-              <w:rPr>
-                <w:rFonts w:ascii="Cambria Math" w:hAnsi="Cambria Math" w:cs="Cambria Math"/>
-                <w:sz w:val="28"/>
-                <w:szCs w:val="28"/>
-              </w:rPr>
-              <w:t>∪</w:t>
-            </w:r>
-            <w:r>
-              <w:rPr>
-                <w:rFonts w:ascii="Times New Roman" w:hAnsi="Times New Roman" w:cs="Times New Roman"/>
-                <w:sz w:val="28"/>
-                <w:szCs w:val="28"/>
-              </w:rPr>
-              <w:t xml:space="preserve"> [-1;1)</w:t>
-            </w:r>
-          </w:p>
-          <w:p>
-            <w:pPr>
-              <w:pStyle w:val="ListParagraph"/>
-              <w:numPr>
-                <w:ilvl w:val="0"/>
-                <w:numId w:val="3"/>
-              </w:numPr>
-              <w:rPr>
-                <w:rFonts w:ascii="Times New Roman" w:hAnsi="Times New Roman" w:cs="Times New Roman"/>
-                <w:sz w:val="28"/>
-                <w:szCs w:val="28"/>
-              </w:rPr>
-            </w:pPr>
-            <w:r>
-              <w:rPr>
-                <w:rFonts w:ascii="Times New Roman" w:hAnsi="Times New Roman" w:cs="Times New Roman"/>
-                <w:sz w:val="28"/>
-                <w:szCs w:val="28"/>
-              </w:rPr>
-              <w:t xml:space="preserve">(-2;15) </w:t>
-            </w:r>
-            <w:r>
-              <w:rPr>
-                <w:rFonts w:ascii="Cambria Math" w:hAnsi="Cambria Math" w:cs="Cambria Math"/>
-                <w:sz w:val="28"/>
-                <w:szCs w:val="28"/>
-              </w:rPr>
-              <w:t>∪</w:t>
-            </w:r>
-            <w:r>
-              <w:rPr>
-                <w:rFonts w:ascii="Times New Roman" w:hAnsi="Times New Roman" w:cs="Times New Roman"/>
-                <w:sz w:val="28"/>
-                <w:szCs w:val="28"/>
-              </w:rPr>
-              <w:t xml:space="preserve"> (3; +∞)</w:t>
-            </w:r>
-          </w:p>
-          <w:p>
-            <w:pPr>
-              <w:pStyle w:val="ListParagraph"/>
-              <w:numPr>
-                <w:ilvl w:val="0"/>
-                <w:numId w:val="3"/>
-              </w:numPr>
-              <w:rPr>
-                <w:rFonts w:ascii="Times New Roman" w:hAnsi="Times New Roman" w:cs="Times New Roman"/>
-                <w:sz w:val="28"/>
-                <w:szCs w:val="28"/>
-              </w:rPr>
-            </w:pPr>
-            <w:r>
-              <w:rPr>
-                <w:rFonts w:ascii="Times New Roman" w:hAnsi="Times New Roman" w:cs="Times New Roman"/>
-                <w:sz w:val="28"/>
-                <w:szCs w:val="28"/>
-              </w:rPr>
-              <w:t xml:space="preserve">(-1;4/3) </w:t>
-            </w:r>
-            <w:r>
-              <w:rPr>
-                <w:rFonts w:ascii="Cambria Math" w:hAnsi="Cambria Math" w:cs="Cambria Math"/>
-                <w:sz w:val="28"/>
-                <w:szCs w:val="28"/>
-              </w:rPr>
-              <w:t>∪</w:t>
-            </w:r>
-            <w:r>
-              <w:rPr>
-                <w:rFonts w:ascii="Times New Roman" w:hAnsi="Times New Roman" w:cs="Times New Roman"/>
-                <w:sz w:val="28"/>
-                <w:szCs w:val="28"/>
-              </w:rPr>
-              <w:t xml:space="preserve"> [-1;2)</w:t>
-            </w:r>
-          </w:p>
-          <w:p>
-            <w:pPr>
-              <w:pStyle w:val="ListParagraph"/>
-              <w:numPr>
-                <w:ilvl w:val="0"/>
-                <w:numId w:val="3"/>
-              </w:numPr>
-              <w:rPr>
-                <w:rFonts w:ascii="Times New Roman" w:hAnsi="Times New Roman" w:cs="Times New Roman"/>
-                <w:sz w:val="28"/>
-                <w:szCs w:val="28"/>
-              </w:rPr>
-            </w:pPr>
-            <w:r>
-              <w:rPr>
-                <w:rFonts w:ascii="Times New Roman" w:hAnsi="Times New Roman" w:cs="Times New Roman"/>
-                <w:sz w:val="28"/>
-                <w:szCs w:val="28"/>
-              </w:rPr>
-              <w:t xml:space="preserve">(-∞ ; 1) </w:t>
-            </w:r>
-            <w:r>
-              <w:rPr>
-                <w:rFonts w:ascii="Cambria Math" w:hAnsi="Cambria Math" w:cs="Cambria Math"/>
-                <w:sz w:val="28"/>
-                <w:szCs w:val="28"/>
-              </w:rPr>
-              <w:t>∪</w:t>
-            </w:r>
-            <w:r>
-              <w:rPr>
-                <w:rFonts w:ascii="Times New Roman" w:hAnsi="Times New Roman" w:cs="Times New Roman"/>
-                <w:sz w:val="28"/>
-                <w:szCs w:val="28"/>
-              </w:rPr>
-              <w:t xml:space="preserve"> (-2; +∞)</w:t>
-            </w:r>
-          </w:p>
-          <w:p>
-            <w:pPr>
-              <w:pStyle w:val="ListParagraph"/>
-              <w:numPr>
-                <w:ilvl w:val="0"/>
-                <w:numId w:val="3"/>
-              </w:numPr>
-              <w:rPr>
-                <w:rFonts w:ascii="Times New Roman" w:hAnsi="Times New Roman" w:cs="Times New Roman"/>
-                <w:sz w:val="28"/>
-                <w:szCs w:val="28"/>
-              </w:rPr>
-            </w:pPr>
-            <w:r>
-              <w:rPr>
-                <w:rFonts w:ascii="Times New Roman" w:hAnsi="Times New Roman" w:cs="Times New Roman"/>
-                <w:sz w:val="28"/>
-                <w:szCs w:val="28"/>
-              </w:rPr>
-              <w:t xml:space="preserve">[-5;1] </w:t>
-            </w:r>
-            <w:r>
-              <w:rPr>
-                <w:rFonts w:ascii="Cambria Math" w:hAnsi="Cambria Math" w:cs="Cambria Math"/>
-                <w:sz w:val="28"/>
-                <w:szCs w:val="28"/>
-              </w:rPr>
-              <w:t>∪</w:t>
-            </w:r>
-            <w:r>
-              <w:rPr>
-                <w:rFonts w:ascii="Times New Roman" w:hAnsi="Times New Roman" w:cs="Times New Roman"/>
-                <w:sz w:val="28"/>
-                <w:szCs w:val="28"/>
-              </w:rPr>
-              <w:t xml:space="preserve"> (-3;2)</w:t>
-            </w:r>
-          </w:p>
-        </w:tc>
-        <w:tc>
-          <w:tcPr>
-            <w:tcW w:w="1490" w:type="pct"/>
-            <w:gridSpan w:val="2"/>
-            <w:vAlign w:val="center"/>
-            <w:hideMark/>
-          </w:tcPr>
-          <w:p>
-            <w:pPr>
-              <w:rPr>
-                <w:rFonts w:ascii="Times New Roman" w:hAnsi="Times New Roman" w:cs="Times New Roman"/>
-                <w:sz w:val="28"/>
-                <w:szCs w:val="28"/>
-              </w:rPr>
-            </w:pPr>
-          </w:p>
-        </w:tc>
-      </w:tr>
-      <w:tr>
-        <w:trPr>
-          <w:tblCellSpacing w:w="15" w:type="dxa"/>
-        </w:trPr>
-        <w:tc>
-          <w:tcPr>
-            <w:tcW w:w="4970" w:type="pct"/>
-            <w:gridSpan w:val="3"/>
-            <w:vAlign w:val="center"/>
-            <w:hideMark/>
-          </w:tcPr>
-          <w:p>
-            <w:pPr>
-              <w:rPr>
-                <w:rFonts w:ascii="Times New Roman" w:hAnsi="Times New Roman" w:cs="Times New Roman"/>
-                <w:sz w:val="28"/>
-                <w:szCs w:val="28"/>
-              </w:rPr>
-            </w:pPr>
-            <w:r>
-              <w:rPr>
-                <w:rFonts w:ascii="Times New Roman" w:hAnsi="Times New Roman" w:cs="Times New Roman"/>
-                <w:b/>
-                <w:bCs/>
-                <w:sz w:val="28"/>
-                <w:szCs w:val="28"/>
-              </w:rPr>
-              <w:t>2</w:t>
-            </w:r>
-            <w:r>
-              <w:rPr>
-                <w:rFonts w:ascii="Times New Roman" w:hAnsi="Times New Roman" w:cs="Times New Roman"/>
-                <w:b/>
-                <w:bCs/>
-                <w:sz w:val="28"/>
-                <w:szCs w:val="28"/>
-              </w:rPr>
-              <w:t>.</w:t>
-            </w:r>
-            <w:r>
-              <w:rPr>
-                <w:rFonts w:ascii="Times New Roman" w:hAnsi="Times New Roman" w:cs="Times New Roman"/>
-                <w:sz w:val="28"/>
-                <w:szCs w:val="28"/>
-              </w:rPr>
-              <w:t xml:space="preserve"> Biểu diễn giao của các tập hợp sau trên trục số và sử dụng các tập con thường dùng để viết gọn chúng. </w:t>
-            </w:r>
-          </w:p>
-        </w:tc>
-      </w:tr>
-      <w:tr>
-        <w:trPr>
-          <w:tblCellSpacing w:w="15" w:type="dxa"/>
-        </w:trPr>
-        <w:tc>
-          <w:tcPr>
-            <w:tcW w:w="0" w:type="auto"/>
-            <w:gridSpan w:val="2"/>
-            <w:vAlign w:val="center"/>
-            <w:hideMark/>
-          </w:tcPr>
-          <w:p>
-            <w:pPr>
-              <w:rPr>
-                <w:rFonts w:ascii="Times New Roman" w:hAnsi="Times New Roman" w:cs="Times New Roman"/>
-                <w:sz w:val="28"/>
-                <w:szCs w:val="28"/>
-              </w:rPr>
-            </w:pPr>
-            <w:r>
-              <w:rPr>
-                <w:rFonts w:ascii="Times New Roman" w:hAnsi="Times New Roman" w:cs="Times New Roman"/>
-                <w:b/>
-                <w:bCs/>
-                <w:sz w:val="28"/>
-                <w:szCs w:val="28"/>
-              </w:rPr>
-              <w:t>3</w:t>
-            </w:r>
-            <w:r>
-              <w:rPr>
-                <w:rFonts w:ascii="Times New Roman" w:hAnsi="Times New Roman" w:cs="Times New Roman"/>
-                <w:b/>
-                <w:bCs/>
-                <w:sz w:val="28"/>
-                <w:szCs w:val="28"/>
-              </w:rPr>
-              <w:t>.</w:t>
-            </w:r>
-            <w:r>
-              <w:rPr>
-                <w:rFonts w:ascii="Times New Roman" w:hAnsi="Times New Roman" w:cs="Times New Roman"/>
-                <w:sz w:val="28"/>
-                <w:szCs w:val="28"/>
-              </w:rPr>
-              <w:t xml:space="preserve"> Biểu diễn hiệu của các tập hợp sau trên trục số và sử dụng các tập con thường dùng để viết gọn chúng. </w:t>
-            </w:r>
-          </w:p>
-        </w:tc>
-        <w:tc>
-          <w:tcPr>
-            <w:tcW w:w="1430" w:type="pct"/>
-            <w:vAlign w:val="center"/>
-            <w:hideMark/>
-          </w:tcPr>
-          <w:p>
-            <w:pPr>
-              <w:rPr>
-                <w:rFonts w:ascii="Times New Roman" w:hAnsi="Times New Roman" w:cs="Times New Roman"/>
-                <w:sz w:val="28"/>
-                <w:szCs w:val="28"/>
-              </w:rPr>
-            </w:pPr>
-          </w:p>
-        </w:tc>
-      </w:tr>
-      <w:tr>
-        <w:trPr>
-          <w:tblCellSpacing w:w="15" w:type="dxa"/>
-        </w:trPr>
-        <w:tc>
-          <w:tcPr>
-            <w:tcW w:w="0" w:type="auto"/>
-            <w:gridSpan w:val="2"/>
-            <w:vAlign w:val="center"/>
-          </w:tcPr>
-          <w:p>
-            <w:pPr>
-              <w:pStyle w:val="NormalWeb"/>
-              <w:rPr>
-                <w:sz w:val="28"/>
-                <w:szCs w:val="28"/>
-              </w:rPr>
-            </w:pPr>
-            <w:r>
-              <w:rPr>
-                <w:sz w:val="28"/>
-                <w:szCs w:val="28"/>
-              </w:rPr>
-              <w:t>a) (-2;3) \ (1;5)</w:t>
-            </w:r>
-            <w:r>
-              <w:rPr>
-                <w:sz w:val="28"/>
-                <w:szCs w:val="28"/>
-              </w:rPr>
-              <w:tab/>
-            </w:r>
-            <w:r>
-              <w:rPr>
-                <w:sz w:val="28"/>
-                <w:szCs w:val="28"/>
-              </w:rPr>
-              <w:tab/>
-              <w:t>b) (-2;3) \ [1;5)</w:t>
-            </w:r>
-          </w:p>
-          <w:p>
-            <w:pPr>
-              <w:pStyle w:val="NormalWeb"/>
-              <w:rPr>
-                <w:sz w:val="28"/>
-                <w:szCs w:val="28"/>
-              </w:rPr>
-            </w:pPr>
-            <w:r>
-              <w:rPr>
-                <w:sz w:val="28"/>
-                <w:szCs w:val="28"/>
-              </w:rPr>
-              <w:t xml:space="preserve">c) </w:t>
-            </w:r>
-            <w:r>
-              <w:rPr>
-                <w:rFonts w:ascii="Cambria Math" w:hAnsi="Cambria Math" w:cs="Cambria Math"/>
-                <w:sz w:val="28"/>
-                <w:szCs w:val="28"/>
-              </w:rPr>
-              <w:t>ℝ</w:t>
-            </w:r>
-            <w:r>
-              <w:rPr>
-                <w:sz w:val="28"/>
-                <w:szCs w:val="28"/>
-              </w:rPr>
-              <w:t xml:space="preserve"> \ (2; +∞) </w:t>
-            </w:r>
-            <w:r>
-              <w:rPr>
-                <w:sz w:val="28"/>
-                <w:szCs w:val="28"/>
-              </w:rPr>
-              <w:tab/>
-            </w:r>
-            <w:r>
-              <w:rPr>
-                <w:sz w:val="28"/>
-                <w:szCs w:val="28"/>
-              </w:rPr>
-              <w:tab/>
-              <w:t xml:space="preserve">d) </w:t>
-            </w:r>
-            <w:r>
-              <w:rPr>
-                <w:rFonts w:ascii="Cambria Math" w:hAnsi="Cambria Math" w:cs="Cambria Math"/>
-                <w:sz w:val="28"/>
-                <w:szCs w:val="28"/>
-              </w:rPr>
-              <w:t>ℝ</w:t>
-            </w:r>
-            <w:r>
-              <w:rPr>
-                <w:sz w:val="28"/>
-                <w:szCs w:val="28"/>
-              </w:rPr>
-              <w:t xml:space="preserve"> \ (-∞;3]</w:t>
-            </w:r>
-          </w:p>
-          <w:p>
-            <w:pPr>
-              <w:rPr>
-                <w:rFonts w:ascii="Times New Roman" w:hAnsi="Times New Roman" w:cs="Times New Roman"/>
-                <w:sz w:val="28"/>
-                <w:szCs w:val="28"/>
-              </w:rPr>
-            </w:pPr>
-          </w:p>
-        </w:tc>
-        <w:tc>
-          <w:tcPr>
-            <w:tcW w:w="1430" w:type="pct"/>
-            <w:vAlign w:val="center"/>
-          </w:tcPr>
-          <w:p>
-            <w:pPr>
-              <w:rPr>
-                <w:rFonts w:ascii="Times New Roman" w:hAnsi="Times New Roman" w:cs="Times New Roman"/>
-                <w:sz w:val="28"/>
-                <w:szCs w:val="28"/>
-              </w:rPr>
-            </w:pPr>
-          </w:p>
-        </w:tc>
-      </w:tr>
-    </w:tbl>
     <w:p>
       <w:pPr>
         <w:rPr>
@@ -3547,6 +2955,419 @@
           <w:szCs w:val="28"/>
         </w:rPr>
       </w:pPr>
+    </w:p>
+    <w:p>
+      <w:pPr>
+        <w:rPr>
+          <w:rFonts w:ascii="Times New Roman" w:hAnsi="Times New Roman" w:cs="Times New Roman"/>
+          <w:sz w:val="28"/>
+          <w:szCs w:val="28"/>
+        </w:rPr>
+      </w:pPr>
+      <w:r>
+        <w:rPr>
+          <w:rFonts w:ascii="Times New Roman" w:hAnsi="Times New Roman" w:cs="Times New Roman"/>
+          <w:sz w:val="28"/>
+          <w:szCs w:val="28"/>
+        </w:rPr>
+        <w:t xml:space="preserve">1. Biểu diễn hợp của các tập hợp sau trên trục số và sử dụng các tập con thường dùng để viết gọn chúng. </w:t>
+      </w:r>
+    </w:p>
+    <w:p>
+      <w:pPr>
+        <w:pStyle w:val="ListParagraph"/>
+        <w:numPr>
+          <w:ilvl w:val="0"/>
+          <w:numId w:val="4"/>
+        </w:numPr>
+        <w:rPr>
+          <w:rFonts w:ascii="Times New Roman" w:hAnsi="Times New Roman" w:cs="Times New Roman"/>
+          <w:sz w:val="28"/>
+          <w:szCs w:val="28"/>
+        </w:rPr>
+      </w:pPr>
+      <w:r>
+        <w:rPr>
+          <w:rFonts w:ascii="Times New Roman" w:hAnsi="Times New Roman" w:cs="Times New Roman"/>
+          <w:sz w:val="28"/>
+          <w:szCs w:val="28"/>
+        </w:rPr>
+        <w:lastRenderedPageBreak/>
+        <w:t xml:space="preserve">[-3;1) </w:t>
+      </w:r>
+      <w:r>
+        <w:rPr>
+          <w:rFonts w:ascii="Cambria Math" w:hAnsi="Cambria Math" w:cs="Cambria Math"/>
+          <w:sz w:val="28"/>
+          <w:szCs w:val="28"/>
+        </w:rPr>
+        <w:t>∪</w:t>
+      </w:r>
+      <w:r>
+        <w:rPr>
+          <w:rFonts w:ascii="Times New Roman" w:hAnsi="Times New Roman" w:cs="Times New Roman"/>
+          <w:sz w:val="28"/>
+          <w:szCs w:val="28"/>
+        </w:rPr>
+        <w:t xml:space="preserve"> (0;4]</w:t>
+      </w:r>
+    </w:p>
+    <w:p>
+      <w:pPr>
+        <w:pStyle w:val="ListParagraph"/>
+        <w:numPr>
+          <w:ilvl w:val="0"/>
+          <w:numId w:val="4"/>
+        </w:numPr>
+        <w:rPr>
+          <w:rFonts w:ascii="Times New Roman" w:hAnsi="Times New Roman" w:cs="Times New Roman"/>
+          <w:sz w:val="28"/>
+          <w:szCs w:val="28"/>
+        </w:rPr>
+      </w:pPr>
+      <w:r>
+        <w:rPr>
+          <w:rFonts w:ascii="Times New Roman" w:hAnsi="Times New Roman" w:cs="Times New Roman"/>
+          <w:sz w:val="28"/>
+          <w:szCs w:val="28"/>
+        </w:rPr>
+        <w:t xml:space="preserve">(0;2] </w:t>
+      </w:r>
+      <w:r>
+        <w:rPr>
+          <w:rFonts w:ascii="Cambria Math" w:hAnsi="Cambria Math" w:cs="Cambria Math"/>
+          <w:sz w:val="28"/>
+          <w:szCs w:val="28"/>
+        </w:rPr>
+        <w:t>∪</w:t>
+      </w:r>
+      <w:r>
+        <w:rPr>
+          <w:rFonts w:ascii="Times New Roman" w:hAnsi="Times New Roman" w:cs="Times New Roman"/>
+          <w:sz w:val="28"/>
+          <w:szCs w:val="28"/>
+        </w:rPr>
+        <w:t xml:space="preserve"> [-1;1)</w:t>
+      </w:r>
+    </w:p>
+    <w:p>
+      <w:pPr>
+        <w:pStyle w:val="ListParagraph"/>
+        <w:numPr>
+          <w:ilvl w:val="0"/>
+          <w:numId w:val="4"/>
+        </w:numPr>
+        <w:rPr>
+          <w:rFonts w:ascii="Times New Roman" w:hAnsi="Times New Roman" w:cs="Times New Roman"/>
+          <w:sz w:val="28"/>
+          <w:szCs w:val="28"/>
+        </w:rPr>
+      </w:pPr>
+      <w:r>
+        <w:rPr>
+          <w:rFonts w:ascii="Times New Roman" w:hAnsi="Times New Roman" w:cs="Times New Roman"/>
+          <w:sz w:val="28"/>
+          <w:szCs w:val="28"/>
+        </w:rPr>
+        <w:t xml:space="preserve">(-2;15) </w:t>
+      </w:r>
+      <w:r>
+        <w:rPr>
+          <w:rFonts w:ascii="Cambria Math" w:hAnsi="Cambria Math" w:cs="Cambria Math"/>
+          <w:sz w:val="28"/>
+          <w:szCs w:val="28"/>
+        </w:rPr>
+        <w:t>∪</w:t>
+      </w:r>
+      <w:r>
+        <w:rPr>
+          <w:rFonts w:ascii="Times New Roman" w:hAnsi="Times New Roman" w:cs="Times New Roman"/>
+          <w:sz w:val="28"/>
+          <w:szCs w:val="28"/>
+        </w:rPr>
+        <w:t xml:space="preserve"> (3; +∞)</w:t>
+      </w:r>
+    </w:p>
+    <w:p>
+      <w:pPr>
+        <w:pStyle w:val="ListParagraph"/>
+        <w:numPr>
+          <w:ilvl w:val="0"/>
+          <w:numId w:val="4"/>
+        </w:numPr>
+        <w:rPr>
+          <w:rFonts w:ascii="Times New Roman" w:hAnsi="Times New Roman" w:cs="Times New Roman"/>
+          <w:sz w:val="28"/>
+          <w:szCs w:val="28"/>
+        </w:rPr>
+      </w:pPr>
+      <w:r>
+        <w:rPr>
+          <w:rFonts w:ascii="Times New Roman" w:hAnsi="Times New Roman" w:cs="Times New Roman"/>
+          <w:sz w:val="28"/>
+          <w:szCs w:val="28"/>
+        </w:rPr>
+        <w:t xml:space="preserve">(-1;4/3) </w:t>
+      </w:r>
+      <w:r>
+        <w:rPr>
+          <w:rFonts w:ascii="Cambria Math" w:hAnsi="Cambria Math" w:cs="Cambria Math"/>
+          <w:sz w:val="28"/>
+          <w:szCs w:val="28"/>
+        </w:rPr>
+        <w:t>∪</w:t>
+      </w:r>
+      <w:r>
+        <w:rPr>
+          <w:rFonts w:ascii="Times New Roman" w:hAnsi="Times New Roman" w:cs="Times New Roman"/>
+          <w:sz w:val="28"/>
+          <w:szCs w:val="28"/>
+        </w:rPr>
+        <w:t xml:space="preserve"> [-1;2)</w:t>
+      </w:r>
+    </w:p>
+    <w:p>
+      <w:pPr>
+        <w:pStyle w:val="ListParagraph"/>
+        <w:numPr>
+          <w:ilvl w:val="0"/>
+          <w:numId w:val="4"/>
+        </w:numPr>
+        <w:rPr>
+          <w:rFonts w:ascii="Times New Roman" w:hAnsi="Times New Roman" w:cs="Times New Roman"/>
+          <w:sz w:val="28"/>
+          <w:szCs w:val="28"/>
+        </w:rPr>
+      </w:pPr>
+      <w:r>
+        <w:rPr>
+          <w:rFonts w:ascii="Times New Roman" w:hAnsi="Times New Roman" w:cs="Times New Roman"/>
+          <w:sz w:val="28"/>
+          <w:szCs w:val="28"/>
+        </w:rPr>
+        <w:t xml:space="preserve">(-∞ ; 1) </w:t>
+      </w:r>
+      <w:r>
+        <w:rPr>
+          <w:rFonts w:ascii="Cambria Math" w:hAnsi="Cambria Math" w:cs="Cambria Math"/>
+          <w:sz w:val="28"/>
+          <w:szCs w:val="28"/>
+        </w:rPr>
+        <w:t>∪</w:t>
+      </w:r>
+      <w:r>
+        <w:rPr>
+          <w:rFonts w:ascii="Times New Roman" w:hAnsi="Times New Roman" w:cs="Times New Roman"/>
+          <w:sz w:val="28"/>
+          <w:szCs w:val="28"/>
+        </w:rPr>
+        <w:t xml:space="preserve"> (-2; +∞)</w:t>
+      </w:r>
+    </w:p>
+    <w:p>
+      <w:pPr>
+        <w:pStyle w:val="ListParagraph"/>
+        <w:numPr>
+          <w:ilvl w:val="0"/>
+          <w:numId w:val="4"/>
+        </w:numPr>
+        <w:rPr>
+          <w:rFonts w:ascii="Times New Roman" w:hAnsi="Times New Roman" w:cs="Times New Roman"/>
+          <w:sz w:val="28"/>
+          <w:szCs w:val="28"/>
+        </w:rPr>
+      </w:pPr>
+      <w:r>
+        <w:rPr>
+          <w:rFonts w:ascii="Times New Roman" w:hAnsi="Times New Roman" w:cs="Times New Roman"/>
+          <w:sz w:val="28"/>
+          <w:szCs w:val="28"/>
+        </w:rPr>
+        <w:t xml:space="preserve">[-5;1] </w:t>
+      </w:r>
+      <w:r>
+        <w:rPr>
+          <w:rFonts w:ascii="Cambria Math" w:hAnsi="Cambria Math" w:cs="Cambria Math"/>
+          <w:sz w:val="28"/>
+          <w:szCs w:val="28"/>
+        </w:rPr>
+        <w:t>∪</w:t>
+      </w:r>
+      <w:r>
+        <w:rPr>
+          <w:rFonts w:ascii="Times New Roman" w:hAnsi="Times New Roman" w:cs="Times New Roman"/>
+          <w:sz w:val="28"/>
+          <w:szCs w:val="28"/>
+        </w:rPr>
+        <w:t xml:space="preserve"> (-3;2)</w:t>
+      </w:r>
+      <w:r>
+        <w:rPr>
+          <w:rFonts w:ascii="Times New Roman" w:hAnsi="Times New Roman" w:cs="Times New Roman"/>
+          <w:sz w:val="28"/>
+          <w:szCs w:val="28"/>
+        </w:rPr>
+        <w:tab/>
+      </w:r>
+    </w:p>
+    <w:p>
+      <w:pPr>
+        <w:rPr>
+          <w:rFonts w:ascii="Times New Roman" w:hAnsi="Times New Roman" w:cs="Times New Roman"/>
+          <w:sz w:val="28"/>
+          <w:szCs w:val="28"/>
+        </w:rPr>
+      </w:pPr>
+      <w:r>
+        <w:rPr>
+          <w:rFonts w:ascii="Times New Roman" w:hAnsi="Times New Roman" w:cs="Times New Roman"/>
+          <w:sz w:val="28"/>
+          <w:szCs w:val="28"/>
+        </w:rPr>
+        <w:t xml:space="preserve">2. Biểu diễn giao của các tập hợp sau trên trục số và sử dụng các tập con thường dùng để viết gọn chúng. </w:t>
+      </w:r>
+    </w:p>
+    <w:p>
+      <w:pPr>
+        <w:rPr>
+          <w:rFonts w:ascii="Times New Roman" w:hAnsi="Times New Roman" w:cs="Times New Roman"/>
+          <w:sz w:val="28"/>
+          <w:szCs w:val="28"/>
+        </w:rPr>
+      </w:pPr>
+      <w:r>
+        <w:rPr>
+          <w:rFonts w:ascii="Times New Roman" w:hAnsi="Times New Roman" w:cs="Times New Roman"/>
+          <w:sz w:val="28"/>
+          <w:szCs w:val="28"/>
+        </w:rPr>
+        <w:t xml:space="preserve">3. Biểu diễn hiệu của các tập hợp sau trên trục số và sử dụng các tập con thường dùng để viết gọn chúng. </w:t>
+      </w:r>
+      <w:r>
+        <w:rPr>
+          <w:rFonts w:ascii="Times New Roman" w:hAnsi="Times New Roman" w:cs="Times New Roman"/>
+          <w:sz w:val="28"/>
+          <w:szCs w:val="28"/>
+        </w:rPr>
+        <w:tab/>
+      </w:r>
+    </w:p>
+    <w:p>
+      <w:pPr>
+        <w:rPr>
+          <w:rFonts w:ascii="Times New Roman" w:hAnsi="Times New Roman" w:cs="Times New Roman"/>
+          <w:sz w:val="28"/>
+          <w:szCs w:val="28"/>
+        </w:rPr>
+      </w:pPr>
+      <w:r>
+        <w:rPr>
+          <w:rFonts w:ascii="Times New Roman" w:hAnsi="Times New Roman" w:cs="Times New Roman"/>
+          <w:sz w:val="28"/>
+          <w:szCs w:val="28"/>
+        </w:rPr>
+        <w:t>a) (-2;3) \ (1;5)</w:t>
+      </w:r>
+      <w:r>
+        <w:rPr>
+          <w:rFonts w:ascii="Times New Roman" w:hAnsi="Times New Roman" w:cs="Times New Roman"/>
+          <w:sz w:val="28"/>
+          <w:szCs w:val="28"/>
+        </w:rPr>
+        <w:tab/>
+      </w:r>
+      <w:r>
+        <w:rPr>
+          <w:rFonts w:ascii="Times New Roman" w:hAnsi="Times New Roman" w:cs="Times New Roman"/>
+          <w:sz w:val="28"/>
+          <w:szCs w:val="28"/>
+        </w:rPr>
+        <w:tab/>
+        <w:t>b) (-2;3) \ [1;5)</w:t>
+      </w:r>
+    </w:p>
+    <w:p>
+      <w:pPr>
+        <w:rPr>
+          <w:rFonts w:ascii="Times New Roman" w:hAnsi="Times New Roman" w:cs="Times New Roman"/>
+          <w:sz w:val="28"/>
+          <w:szCs w:val="28"/>
+        </w:rPr>
+      </w:pPr>
+      <w:r>
+        <w:rPr>
+          <w:rFonts w:ascii="Times New Roman" w:hAnsi="Times New Roman" w:cs="Times New Roman"/>
+          <w:sz w:val="28"/>
+          <w:szCs w:val="28"/>
+        </w:rPr>
+        <w:t xml:space="preserve">c) </w:t>
+      </w:r>
+      <w:r>
+        <w:rPr>
+          <w:rFonts w:ascii="Cambria Math" w:hAnsi="Cambria Math" w:cs="Cambria Math"/>
+          <w:sz w:val="28"/>
+          <w:szCs w:val="28"/>
+        </w:rPr>
+        <w:t>ℝ</w:t>
+      </w:r>
+      <w:r>
+        <w:rPr>
+          <w:rFonts w:ascii="Times New Roman" w:hAnsi="Times New Roman" w:cs="Times New Roman"/>
+          <w:sz w:val="28"/>
+          <w:szCs w:val="28"/>
+        </w:rPr>
+        <w:t xml:space="preserve"> \ (2; +∞) </w:t>
+      </w:r>
+      <w:r>
+        <w:rPr>
+          <w:rFonts w:ascii="Times New Roman" w:hAnsi="Times New Roman" w:cs="Times New Roman"/>
+          <w:sz w:val="28"/>
+          <w:szCs w:val="28"/>
+        </w:rPr>
+        <w:tab/>
+      </w:r>
+      <w:r>
+        <w:rPr>
+          <w:rFonts w:ascii="Times New Roman" w:hAnsi="Times New Roman" w:cs="Times New Roman"/>
+          <w:sz w:val="28"/>
+          <w:szCs w:val="28"/>
+        </w:rPr>
+        <w:tab/>
+        <w:t xml:space="preserve">d) </w:t>
+      </w:r>
+      <w:r>
+        <w:rPr>
+          <w:rFonts w:ascii="Cambria Math" w:hAnsi="Cambria Math" w:cs="Cambria Math"/>
+          <w:sz w:val="28"/>
+          <w:szCs w:val="28"/>
+        </w:rPr>
+        <w:t>ℝ</w:t>
+      </w:r>
+      <w:r>
+        <w:rPr>
+          <w:rFonts w:ascii="Times New Roman" w:hAnsi="Times New Roman" w:cs="Times New Roman"/>
+          <w:sz w:val="28"/>
+          <w:szCs w:val="28"/>
+        </w:rPr>
+        <w:t xml:space="preserve"> \ (-∞;3]</w:t>
+      </w:r>
+    </w:p>
+    <w:p>
+      <w:pPr>
+        <w:rPr>
+          <w:rFonts w:ascii="Times New Roman" w:hAnsi="Times New Roman" w:cs="Times New Roman"/>
+          <w:sz w:val="28"/>
+          <w:szCs w:val="28"/>
+        </w:rPr>
+      </w:pPr>
+      <w:r>
+        <w:rPr>
+          <w:rFonts w:ascii="Times New Roman" w:hAnsi="Times New Roman" w:cs="Times New Roman"/>
+          <w:sz w:val="28"/>
+          <w:szCs w:val="28"/>
+        </w:rPr>
+        <w:tab/>
+      </w:r>
     </w:p>
     <w:sectPr>
       <w:pgSz w:w="12240" w:h="15840"/>
@@ -3710,16 +3531,16 @@
     </w:lvl>
   </w:abstractNum>
   <w:abstractNum w:abstractNumId="1">
-    <w:nsid w:val="1A4575A2"/>
+    <w:nsid w:val="0CBC475F"/>
     <w:multiLevelType w:val="hybridMultilevel"/>
-    <w:tmpl w:val="0C4E541A"/>
-    <w:lvl w:ilvl="0" w:tplc="04090017">
+    <w:tmpl w:val="402C6814"/>
+    <w:lvl w:ilvl="0" w:tplc="A8C04688">
       <w:start w:val="1"/>
-      <w:numFmt w:val="lowerLetter"/>
-      <w:lvlText w:val="%1)"/>
+      <w:numFmt w:val="upperRoman"/>
+      <w:lvlText w:val="%1-"/>
       <w:lvlJc w:val="left"/>
       <w:pPr>
-        <w:ind w:left="720" w:hanging="360"/>
+        <w:ind w:left="1080" w:hanging="720"/>
       </w:pPr>
       <w:rPr>
         <w:rFonts w:hint="default"/>
@@ -3799,13 +3620,13 @@
     </w:lvl>
   </w:abstractNum>
   <w:abstractNum w:abstractNumId="2">
-    <w:nsid w:val="5E1468E8"/>
+    <w:nsid w:val="1A4575A2"/>
     <w:multiLevelType w:val="hybridMultilevel"/>
-    <w:tmpl w:val="CD7A58C8"/>
-    <w:lvl w:ilvl="0" w:tplc="0409000F">
+    <w:tmpl w:val="0C4E541A"/>
+    <w:lvl w:ilvl="0" w:tplc="04090017">
       <w:start w:val="1"/>
-      <w:numFmt w:val="decimal"/>
-      <w:lvlText w:val="%1."/>
+      <w:numFmt w:val="lowerLetter"/>
+      <w:lvlText w:val="%1)"/>
       <w:lvlJc w:val="left"/>
       <w:pPr>
         <w:ind w:left="720" w:hanging="360"/>
@@ -3887,13 +3708,194 @@
       </w:pPr>
     </w:lvl>
   </w:abstractNum>
+  <w:abstractNum w:abstractNumId="3">
+    <w:nsid w:val="48970378"/>
+    <w:multiLevelType w:val="hybridMultilevel"/>
+    <w:tmpl w:val="82A45FCE"/>
+    <w:lvl w:ilvl="0" w:tplc="04090017">
+      <w:start w:val="1"/>
+      <w:numFmt w:val="lowerLetter"/>
+      <w:lvlText w:val="%1)"/>
+      <w:lvlJc w:val="left"/>
+      <w:pPr>
+        <w:ind w:left="720" w:hanging="360"/>
+      </w:pPr>
+    </w:lvl>
+    <w:lvl w:ilvl="1" w:tplc="04090019" w:tentative="1">
+      <w:start w:val="1"/>
+      <w:numFmt w:val="lowerLetter"/>
+      <w:lvlText w:val="%2."/>
+      <w:lvlJc w:val="left"/>
+      <w:pPr>
+        <w:ind w:left="1440" w:hanging="360"/>
+      </w:pPr>
+    </w:lvl>
+    <w:lvl w:ilvl="2" w:tplc="0409001B" w:tentative="1">
+      <w:start w:val="1"/>
+      <w:numFmt w:val="lowerRoman"/>
+      <w:lvlText w:val="%3."/>
+      <w:lvlJc w:val="right"/>
+      <w:pPr>
+        <w:ind w:left="2160" w:hanging="180"/>
+      </w:pPr>
+    </w:lvl>
+    <w:lvl w:ilvl="3" w:tplc="0409000F" w:tentative="1">
+      <w:start w:val="1"/>
+      <w:numFmt w:val="decimal"/>
+      <w:lvlText w:val="%4."/>
+      <w:lvlJc w:val="left"/>
+      <w:pPr>
+        <w:ind w:left="2880" w:hanging="360"/>
+      </w:pPr>
+    </w:lvl>
+    <w:lvl w:ilvl="4" w:tplc="04090019" w:tentative="1">
+      <w:start w:val="1"/>
+      <w:numFmt w:val="lowerLetter"/>
+      <w:lvlText w:val="%5."/>
+      <w:lvlJc w:val="left"/>
+      <w:pPr>
+        <w:ind w:left="3600" w:hanging="360"/>
+      </w:pPr>
+    </w:lvl>
+    <w:lvl w:ilvl="5" w:tplc="0409001B" w:tentative="1">
+      <w:start w:val="1"/>
+      <w:numFmt w:val="lowerRoman"/>
+      <w:lvlText w:val="%6."/>
+      <w:lvlJc w:val="right"/>
+      <w:pPr>
+        <w:ind w:left="4320" w:hanging="180"/>
+      </w:pPr>
+    </w:lvl>
+    <w:lvl w:ilvl="6" w:tplc="0409000F" w:tentative="1">
+      <w:start w:val="1"/>
+      <w:numFmt w:val="decimal"/>
+      <w:lvlText w:val="%7."/>
+      <w:lvlJc w:val="left"/>
+      <w:pPr>
+        <w:ind w:left="5040" w:hanging="360"/>
+      </w:pPr>
+    </w:lvl>
+    <w:lvl w:ilvl="7" w:tplc="04090019" w:tentative="1">
+      <w:start w:val="1"/>
+      <w:numFmt w:val="lowerLetter"/>
+      <w:lvlText w:val="%8."/>
+      <w:lvlJc w:val="left"/>
+      <w:pPr>
+        <w:ind w:left="5760" w:hanging="360"/>
+      </w:pPr>
+    </w:lvl>
+    <w:lvl w:ilvl="8" w:tplc="0409001B" w:tentative="1">
+      <w:start w:val="1"/>
+      <w:numFmt w:val="lowerRoman"/>
+      <w:lvlText w:val="%9."/>
+      <w:lvlJc w:val="right"/>
+      <w:pPr>
+        <w:ind w:left="6480" w:hanging="180"/>
+      </w:pPr>
+    </w:lvl>
+  </w:abstractNum>
+  <w:abstractNum w:abstractNumId="4">
+    <w:nsid w:val="5E1468E8"/>
+    <w:multiLevelType w:val="hybridMultilevel"/>
+    <w:tmpl w:val="CD7A58C8"/>
+    <w:lvl w:ilvl="0" w:tplc="0409000F">
+      <w:start w:val="1"/>
+      <w:numFmt w:val="decimal"/>
+      <w:lvlText w:val="%1."/>
+      <w:lvlJc w:val="left"/>
+      <w:pPr>
+        <w:ind w:left="720" w:hanging="360"/>
+      </w:pPr>
+      <w:rPr>
+        <w:rFonts w:hint="default"/>
+      </w:rPr>
+    </w:lvl>
+    <w:lvl w:ilvl="1" w:tplc="04090019" w:tentative="1">
+      <w:start w:val="1"/>
+      <w:numFmt w:val="lowerLetter"/>
+      <w:lvlText w:val="%2."/>
+      <w:lvlJc w:val="left"/>
+      <w:pPr>
+        <w:ind w:left="1440" w:hanging="360"/>
+      </w:pPr>
+    </w:lvl>
+    <w:lvl w:ilvl="2" w:tplc="0409001B" w:tentative="1">
+      <w:start w:val="1"/>
+      <w:numFmt w:val="lowerRoman"/>
+      <w:lvlText w:val="%3."/>
+      <w:lvlJc w:val="right"/>
+      <w:pPr>
+        <w:ind w:left="2160" w:hanging="180"/>
+      </w:pPr>
+    </w:lvl>
+    <w:lvl w:ilvl="3" w:tplc="0409000F" w:tentative="1">
+      <w:start w:val="1"/>
+      <w:numFmt w:val="decimal"/>
+      <w:lvlText w:val="%4."/>
+      <w:lvlJc w:val="left"/>
+      <w:pPr>
+        <w:ind w:left="2880" w:hanging="360"/>
+      </w:pPr>
+    </w:lvl>
+    <w:lvl w:ilvl="4" w:tplc="04090019" w:tentative="1">
+      <w:start w:val="1"/>
+      <w:numFmt w:val="lowerLetter"/>
+      <w:lvlText w:val="%5."/>
+      <w:lvlJc w:val="left"/>
+      <w:pPr>
+        <w:ind w:left="3600" w:hanging="360"/>
+      </w:pPr>
+    </w:lvl>
+    <w:lvl w:ilvl="5" w:tplc="0409001B" w:tentative="1">
+      <w:start w:val="1"/>
+      <w:numFmt w:val="lowerRoman"/>
+      <w:lvlText w:val="%6."/>
+      <w:lvlJc w:val="right"/>
+      <w:pPr>
+        <w:ind w:left="4320" w:hanging="180"/>
+      </w:pPr>
+    </w:lvl>
+    <w:lvl w:ilvl="6" w:tplc="0409000F" w:tentative="1">
+      <w:start w:val="1"/>
+      <w:numFmt w:val="decimal"/>
+      <w:lvlText w:val="%7."/>
+      <w:lvlJc w:val="left"/>
+      <w:pPr>
+        <w:ind w:left="5040" w:hanging="360"/>
+      </w:pPr>
+    </w:lvl>
+    <w:lvl w:ilvl="7" w:tplc="04090019" w:tentative="1">
+      <w:start w:val="1"/>
+      <w:numFmt w:val="lowerLetter"/>
+      <w:lvlText w:val="%8."/>
+      <w:lvlJc w:val="left"/>
+      <w:pPr>
+        <w:ind w:left="5760" w:hanging="360"/>
+      </w:pPr>
+    </w:lvl>
+    <w:lvl w:ilvl="8" w:tplc="0409001B" w:tentative="1">
+      <w:start w:val="1"/>
+      <w:numFmt w:val="lowerRoman"/>
+      <w:lvlText w:val="%9."/>
+      <w:lvlJc w:val="right"/>
+      <w:pPr>
+        <w:ind w:left="6480" w:hanging="180"/>
+      </w:pPr>
+    </w:lvl>
+  </w:abstractNum>
   <w:num w:numId="1">
-    <w:abstractNumId w:val="2"/>
+    <w:abstractNumId w:val="4"/>
   </w:num>
   <w:num w:numId="2">
     <w:abstractNumId w:val="0"/>
   </w:num>
   <w:num w:numId="3">
+    <w:abstractNumId w:val="2"/>
+  </w:num>
+  <w:num w:numId="4">
+    <w:abstractNumId w:val="3"/>
+  </w:num>
+  <w:num w:numId="5">
     <w:abstractNumId w:val="1"/>
   </w:num>
 </w:numbering>
